--- a/YuJenLai_CV_English_201705.docx
+++ b/YuJenLai_CV_English_201705.docx
@@ -378,23 +378,7 @@
           <w:rFonts w:ascii="Constantia" w:eastAsia="DFKai-SB" w:hAnsi="Constantia" w:cs="Microsoft New Tai Lue"/>
           <w:sz w:val="21"/>
         </w:rPr>
-        <w:t xml:space="preserve">Seek an engineering position engaged with networking technology and web </w:t>
-      </w:r>
-      <w:bookmarkStart w:id="0" w:name="_GoBack"/>
-      <w:r>
-        <w:rPr>
-          <w:rFonts w:ascii="Constantia" w:eastAsia="DFKai-SB" w:hAnsi="Constantia" w:cs="Microsoft New Tai Lue"/>
-          <w:sz w:val="21"/>
-        </w:rPr>
-        <w:t xml:space="preserve">related </w:t>
-      </w:r>
-      <w:bookmarkEnd w:id="0"/>
-      <w:r>
-        <w:rPr>
-          <w:rFonts w:ascii="Constantia" w:eastAsia="DFKai-SB" w:hAnsi="Constantia" w:cs="Microsoft New Tai Lue"/>
-          <w:sz w:val="21"/>
-        </w:rPr>
-        <w:t xml:space="preserve">application. </w:t>
+        <w:t xml:space="preserve">Seek an engineering position engaged with networking technology and web related application. </w:t>
       </w:r>
     </w:p>
     <w:p>
@@ -485,7 +469,7 @@
                 <w:sz w:val="18"/>
                 <w:szCs w:val="18"/>
               </w:rPr>
-              <w:t xml:space="preserve">Java, </w:t>
+              <w:t>Java</w:t>
             </w:r>
             <w:r>
               <w:rPr>
@@ -494,7 +478,7 @@
                 <w:sz w:val="18"/>
                 <w:szCs w:val="18"/>
               </w:rPr>
-              <w:t xml:space="preserve">Android, </w:t>
+              <w:t xml:space="preserve">, </w:t>
             </w:r>
             <w:r>
               <w:rPr>
@@ -511,6 +495,25 @@
                 <w:kern w:val="0"/>
                 <w:sz w:val="18"/>
                 <w:szCs w:val="18"/>
+              </w:rPr>
+              <w:t xml:space="preserve">, </w:t>
+            </w:r>
+            <w:r>
+              <w:rPr>
+                <w:rFonts w:ascii="Constantia" w:eastAsia="PMingLiU" w:hAnsi="Constantia" w:cs="Microsoft New Tai Lue"/>
+                <w:kern w:val="0"/>
+                <w:sz w:val="18"/>
+                <w:szCs w:val="18"/>
+              </w:rPr>
+              <w:t>Android</w:t>
+            </w:r>
+            <w:r>
+              <w:rPr>
+                <w:rFonts w:ascii="Constantia" w:eastAsia="ＭＳ 明朝" w:hAnsi="Constantia" w:cs="Microsoft New Tai Lue" w:hint="eastAsia"/>
+                <w:kern w:val="0"/>
+                <w:sz w:val="18"/>
+                <w:szCs w:val="18"/>
+                <w:lang w:eastAsia="ja-JP"/>
               </w:rPr>
               <w:t xml:space="preserve">, </w:t>
             </w:r>
@@ -785,8 +788,19 @@
                 <w:sz w:val="18"/>
                 <w:szCs w:val="18"/>
               </w:rPr>
-              <w:t>, gdb</w:t>
-            </w:r>
+              <w:t xml:space="preserve">, </w:t>
+            </w:r>
+            <w:r>
+              <w:rPr>
+                <w:rFonts w:ascii="Constantia" w:eastAsia="PMingLiU" w:hAnsi="Constantia" w:cs="Microsoft New Tai Lue"/>
+                <w:kern w:val="0"/>
+                <w:sz w:val="18"/>
+                <w:szCs w:val="18"/>
+              </w:rPr>
+              <w:t>GDB</w:t>
+            </w:r>
+            <w:bookmarkStart w:id="0" w:name="_GoBack"/>
+            <w:bookmarkEnd w:id="0"/>
           </w:p>
         </w:tc>
       </w:tr>
@@ -2882,6 +2896,64 @@
                 <w:szCs w:val="14"/>
               </w:rPr>
               <w:t>.09</w:t>
+            </w:r>
+          </w:p>
+        </w:tc>
+      </w:tr>
+      <w:tr>
+        <w:tc>
+          <w:tcPr>
+            <w:tcW w:w="9359" w:type="dxa"/>
+          </w:tcPr>
+          <w:p>
+            <w:pPr>
+              <w:pStyle w:val="a9"/>
+              <w:numPr>
+                <w:ilvl w:val="0"/>
+                <w:numId w:val="5"/>
+              </w:numPr>
+              <w:spacing w:line="300" w:lineRule="exact"/>
+              <w:ind w:leftChars="0" w:right="52"/>
+              <w:rPr>
+                <w:rFonts w:ascii="Constantia" w:eastAsia="DFKai-SB" w:hAnsi="Constantia" w:cs="Microsoft New Tai Lue"/>
+                <w:sz w:val="18"/>
+                <w:szCs w:val="18"/>
+              </w:rPr>
+            </w:pPr>
+            <w:r>
+              <w:rPr>
+                <w:rFonts w:ascii="Constantia" w:eastAsia="DFKai-SB" w:hAnsi="Constantia" w:cs="Microsoft New Tai Lue"/>
+                <w:sz w:val="18"/>
+                <w:szCs w:val="18"/>
+              </w:rPr>
+              <w:t>Special Research Student in The University of Tokyo (Asami Kawahara Lab)</w:t>
+            </w:r>
+          </w:p>
+        </w:tc>
+        <w:tc>
+          <w:tcPr>
+            <w:tcW w:w="1697" w:type="dxa"/>
+          </w:tcPr>
+          <w:p>
+            <w:pPr>
+              <w:spacing w:line="300" w:lineRule="exact"/>
+              <w:ind w:right="-108"/>
+              <w:jc w:val="right"/>
+              <w:rPr>
+                <w:rFonts w:ascii="Tw Cen MT" w:eastAsia="DFKai-SB" w:hAnsi="Tw Cen MT" w:cs="Microsoft New Tai Lue"/>
+                <w:color w:val="000000" w:themeColor="text1"/>
+                <w:sz w:val="16"/>
+                <w:szCs w:val="14"/>
+              </w:rPr>
+            </w:pPr>
+            <w:r>
+              <w:rPr>
+                <w:rFonts w:ascii="Tw Cen MT" w:eastAsia="DFKai-SB" w:hAnsi="Tw Cen MT" w:cs="Microsoft New Tai Lue"/>
+                <w:color w:val="000000" w:themeColor="text1"/>
+                <w:sz w:val="16"/>
+                <w:szCs w:val="14"/>
+              </w:rPr>
+              <w:t>2010.09 – 2011.08</w:t>
             </w:r>
           </w:p>
         </w:tc>
@@ -4977,7 +5049,7 @@
 </file>
 
 <file path=customXml/itemProps1.xml><?xml version="1.0" encoding="utf-8"?>
-<ds:datastoreItem xmlns:ds="http://schemas.openxmlformats.org/officeDocument/2006/customXml" ds:itemID="{EC0386BD-7EE9-40CA-9D5E-8B5F189DE1FC}">
+<ds:datastoreItem xmlns:ds="http://schemas.openxmlformats.org/officeDocument/2006/customXml" ds:itemID="{EA2B66DE-3242-405A-AE6A-44324B8BA5F0}">
   <ds:schemaRefs>
     <ds:schemaRef ds:uri="http://schemas.openxmlformats.org/officeDocument/2006/bibliography"/>
   </ds:schemaRefs>
